--- a/zht/docx/115.content.docx
+++ b/zht/docx/115.content.docx
@@ -28,19 +28,18 @@
       </w:r>
     </w:p>
     <w:p>
-      <w:pPr>
-        <w:pStyle w:val="Heading2"/>
-      </w:pPr>
-      <w:r>
-        <w:rPr>
-          <w:lang w:val="zh_TW" w:bidi="zh_TW"/>
-        </w:rPr>
-        <w:t>License Information</w:t>
-      </w:r>
-      <w:r>
-        <w:rPr>
-          <w:lang w:val="zh_TW" w:bidi="zh_TW"/>
-        </w:rPr>
+      <w:pPr/>
+      <w:r>
+        <w:rPr>
+          <w:lang w:val="zh_TW" w:bidi="zh_TW"/>
+        </w:rPr>
+      </w:r>
+      <w:r>
+        <w:rPr>
+          <w:b/>
+          <w:lang w:val="zh_TW" w:bidi="zh_TW"/>
+        </w:rPr>
+        <w:t>Aquifer Open Bible Dictionary</w:t>
       </w:r>
     </w:p>
     <w:p>
@@ -52,22 +51,9 @@
       </w:r>
       <w:r>
         <w:rPr>
-          <w:b/>
-          <w:lang w:val="zh_TW" w:bidi="zh_TW"/>
-        </w:rPr>
-        <w:t>聖經詞典 (Tyndale)</w:t>
-      </w:r>
-      <w:r>
-        <w:rPr>
-          <w:lang w:val="zh_TW" w:bidi="zh_TW"/>
-        </w:rPr>
-        <w:t xml:space="preserve"> (Chinese (Traditional)) is based on</w:t>
-      </w:r>
-      <w:r>
-        <w:rPr>
-          <w:lang w:val="zh_TW" w:bidi="zh_TW"/>
-        </w:rPr>
-        <w:t xml:space="preserve">: </w:t>
+          <w:lang w:val="zh_TW" w:bidi="zh_TW"/>
+        </w:rPr>
+        <w:t xml:space="preserve">This work is an adaptation of </w:t>
       </w:r>
       <w:r>
         <w:rPr>
@@ -79,48 +65,19 @@
         <w:rPr>
           <w:lang w:val="zh_TW" w:bidi="zh_TW"/>
         </w:rPr>
-        <w:t xml:space="preserve">, </w:t>
-      </w:r>
-      <w:hyperlink r:id="rId13">
-        <w:r>
-          <w:rPr>
-            <w:lang w:val="zh_TW" w:bidi="zh_TW"/>
-          </w:rPr>
-          <w:rPr>
-            <w:color w:val="0000EE"/>
-            <w:u w:val="single"/>
-          </w:rPr>
-          <w:t>Tyndale House Publishers</w:t>
-        </w:r>
-      </w:hyperlink>
-      <w:r>
-        <w:rPr>
-          <w:lang w:val="zh_TW" w:bidi="zh_TW"/>
-        </w:rPr>
-        <w:t xml:space="preserve">, 2023, which is licensed under a </w:t>
-      </w:r>
-      <w:hyperlink r:id="rId14">
-        <w:r>
-          <w:rPr>
-            <w:lang w:val="zh_TW" w:bidi="zh_TW"/>
-          </w:rPr>
-          <w:rPr>
-            <w:color w:val="0000EE"/>
-            <w:u w:val="single"/>
-          </w:rPr>
-          <w:t>CC BY-SA 4.0 license</w:t>
-        </w:r>
-      </w:hyperlink>
-      <w:r>
-        <w:rPr>
-          <w:lang w:val="zh_TW" w:bidi="zh_TW"/>
-        </w:rPr>
-        <w:t>.</w:t>
-      </w:r>
-      <w:r>
-        <w:rPr>
-          <w:lang w:val="zh_TW" w:bidi="zh_TW"/>
-        </w:rPr>
+        <w:t xml:space="preserve"> © 2023 Tyndale House Publishers, licensed under the CC BY-SA 4.0 license. The adaptation, </w:t>
+      </w:r>
+      <w:r>
+        <w:rPr>
+          <w:lang w:val="zh_TW" w:bidi="zh_TW"/>
+        </w:rPr>
+        <w:t>Aquifer Open Bible Dictionary</w:t>
+      </w:r>
+      <w:r>
+        <w:rPr>
+          <w:lang w:val="zh_TW" w:bidi="zh_TW"/>
+        </w:rPr>
+        <w:t>, was created by Mission Mutual and is also licensed under CC BY-SA 4.0.</w:t>
       </w:r>
     </w:p>
     <w:p>
@@ -134,7 +91,7 @@
         <w:rPr>
           <w:lang w:val="zh_TW" w:bidi="zh_TW"/>
         </w:rPr>
-        <w:t>This PDF version is provided under the same license.</w:t>
+        <w:t>This resource has been adapted into multiple languages, including English, Tok Pisin, Arabic (عربي), French (Français), Hindi (हिंदी), Indonesian (Bahasa Indonesia), Portuguese (Português), Russian (Русский), Spanish (Español), Swahili (Kiswahili), and Simplified Chinese (简体中文).</w:t>
       </w:r>
       <w:r>
         <w:rPr>
@@ -192,7 +149,7 @@
         <w:rPr>
           <w:lang w:val="zh_TW" w:bidi="zh_TW"/>
         </w:rPr>
-        <w:t>tu</w:t>
+        <w:t>tou</w:t>
       </w:r>
       <w:r>
         <w:rPr>
@@ -212,7 +169,7 @@
           <w:i/>
           <w:lang w:val="zh_TW" w:bidi="zh_TW"/>
         </w:rPr>
-        <w:t>土地</w:t>
+        <w:t>頭</w:t>
       </w:r>
       <w:r>
         <w:rPr>
@@ -275,7 +232,7 @@
         <w:rPr>
           <w:lang w:val="zh_TW" w:bidi="zh_TW"/>
         </w:rPr>
-        <w:t>土地</w:t>
+        <w:t>頭</w:t>
       </w:r>
       <w:r>
         <w:rPr>
@@ -294,7 +251,7 @@
         <w:rPr>
           <w:lang w:val="zh_TW" w:bidi="zh_TW"/>
         </w:rPr>
-        <w:t>人與土地的關係是舊約聖經中的重要主題。在創世記裡，地與旱地被造，成為人居住並與神相交的地方。人被賦予管理大地、治理動物的任務，好使自己的需要得以滿足，並將榮耀歸給造物主。然而，自從人墮落之後，他們不僅與神和彼此隔絕，也與他們所居住的土地隔絕。他們被趕出伊甸園，大地也受咒詛。他們不得不汗流滿面地勞苦，才能制服土地並維持生計，因為收成被荊棘和蒺藜所阻。</w:t>
+        <w:t>身體的最頂部，包括大腦、主要感官和嘴巴。在聖經中多次出現來描述身體。希伯來文中的「頭」一詞在舊約聖經中也被用作比喻。它通常表示能力和權柄。</w:t>
       </w:r>
     </w:p>
     <w:p>
@@ -308,7 +265,43 @@
         <w:rPr>
           <w:lang w:val="zh_TW" w:bidi="zh_TW"/>
         </w:rPr>
-        <w:t>該隱殺了他的弟弟之後，受到刑罰，要承受更嚴重的土地咒詛。神告訴他，即使他辛苦勞作，土地也不會為他效力，迫使他漂流無定。該隱失去永久的居所，被剝奪享受安息與昌盛的機會。該隱因為犯罪，無法實現他對「歸屬之地」的渴望。（</w:t>
+        <w:t>抬起一個人的頭（昂首）被視為是驕傲的行為（</w:t>
+      </w:r>
+      <w:hyperlink r:id="rId13">
+        <w:r>
+          <w:rPr>
+            <w:lang w:val="zh_TW" w:bidi="zh_TW"/>
+          </w:rPr>
+          <w:rPr>
+            <w:color w:val="0000EE"/>
+            <w:u w:val="single"/>
+          </w:rPr>
+          <w:t>詩140:9</w:t>
+        </w:r>
+      </w:hyperlink>
+      <w:r>
+        <w:rPr>
+          <w:lang w:val="zh_TW" w:bidi="zh_TW"/>
+        </w:rPr>
+        <w:t>）或榮譽（</w:t>
+      </w:r>
+      <w:hyperlink r:id="rId14">
+        <w:r>
+          <w:rPr>
+            <w:lang w:val="zh_TW" w:bidi="zh_TW"/>
+          </w:rPr>
+          <w:rPr>
+            <w:color w:val="0000EE"/>
+            <w:u w:val="single"/>
+          </w:rPr>
+          <w:t>創40:20</w:t>
+        </w:r>
+      </w:hyperlink>
+      <w:r>
+        <w:rPr>
+          <w:lang w:val="zh_TW" w:bidi="zh_TW"/>
+        </w:rPr>
+        <w:t>；</w:t>
       </w:r>
       <w:hyperlink r:id="rId15">
         <w:r>
@@ -319,7 +312,319 @@
             <w:color w:val="0000EE"/>
             <w:u w:val="single"/>
           </w:rPr>
-          <w:t>創4:12</w:t>
+          <w:t>詩3:3</w:t>
+        </w:r>
+      </w:hyperlink>
+      <w:r>
+        <w:rPr>
+          <w:lang w:val="zh_TW" w:bidi="zh_TW"/>
+        </w:rPr>
+        <w:t>，</w:t>
+      </w:r>
+      <w:hyperlink r:id="rId16">
+        <w:r>
+          <w:rPr>
+            <w:lang w:val="zh_TW" w:bidi="zh_TW"/>
+          </w:rPr>
+          <w:rPr>
+            <w:color w:val="0000EE"/>
+            <w:u w:val="single"/>
+          </w:rPr>
+          <w:t>27:6</w:t>
+        </w:r>
+      </w:hyperlink>
+      <w:r>
+        <w:rPr>
+          <w:lang w:val="zh_TW" w:bidi="zh_TW"/>
+        </w:rPr>
+        <w:t>）。低頭表示謙卑（</w:t>
+      </w:r>
+      <w:hyperlink r:id="rId17">
+        <w:r>
+          <w:rPr>
+            <w:lang w:val="zh_TW" w:bidi="zh_TW"/>
+          </w:rPr>
+          <w:rPr>
+            <w:color w:val="0000EE"/>
+            <w:u w:val="single"/>
+          </w:rPr>
+          <w:t>賽58:5</w:t>
+        </w:r>
+      </w:hyperlink>
+      <w:r>
+        <w:rPr>
+          <w:lang w:val="zh_TW" w:bidi="zh_TW"/>
+        </w:rPr>
+        <w:t>）或悲傷（</w:t>
+      </w:r>
+      <w:hyperlink r:id="rId18">
+        <w:r>
+          <w:rPr>
+            <w:lang w:val="zh_TW" w:bidi="zh_TW"/>
+          </w:rPr>
+          <w:rPr>
+            <w:color w:val="0000EE"/>
+            <w:u w:val="single"/>
+          </w:rPr>
+          <w:t>哀2:10</w:t>
+        </w:r>
+      </w:hyperlink>
+      <w:r>
+        <w:rPr>
+          <w:lang w:val="zh_TW" w:bidi="zh_TW"/>
+        </w:rPr>
+        <w:t>）。這個希伯來文詞語被比喻用於山峰（</w:t>
+      </w:r>
+      <w:hyperlink r:id="rId19">
+        <w:r>
+          <w:rPr>
+            <w:lang w:val="zh_TW" w:bidi="zh_TW"/>
+          </w:rPr>
+          <w:rPr>
+            <w:color w:val="0000EE"/>
+            <w:u w:val="single"/>
+          </w:rPr>
+          <w:t>創8:5</w:t>
+        </w:r>
+      </w:hyperlink>
+      <w:r>
+        <w:rPr>
+          <w:lang w:val="zh_TW" w:bidi="zh_TW"/>
+        </w:rPr>
+        <w:t>）、建築物的頂部（</w:t>
+      </w:r>
+      <w:hyperlink r:id="rId20">
+        <w:r>
+          <w:rPr>
+            <w:lang w:val="zh_TW" w:bidi="zh_TW"/>
+          </w:rPr>
+          <w:rPr>
+            <w:color w:val="0000EE"/>
+            <w:u w:val="single"/>
+          </w:rPr>
+          <w:t>創11:4</w:t>
+        </w:r>
+      </w:hyperlink>
+      <w:r>
+        <w:rPr>
+          <w:lang w:val="zh_TW" w:bidi="zh_TW"/>
+        </w:rPr>
+        <w:t>）或樹木（</w:t>
+      </w:r>
+      <w:hyperlink r:id="rId21">
+        <w:r>
+          <w:rPr>
+            <w:lang w:val="zh_TW" w:bidi="zh_TW"/>
+          </w:rPr>
+          <w:rPr>
+            <w:color w:val="0000EE"/>
+            <w:u w:val="single"/>
+          </w:rPr>
+          <w:t>撒下5:24</w:t>
+        </w:r>
+      </w:hyperlink>
+      <w:r>
+        <w:rPr>
+          <w:lang w:val="zh_TW" w:bidi="zh_TW"/>
+        </w:rPr>
+        <w:t>），以及河流的源頭（</w:t>
+      </w:r>
+      <w:hyperlink r:id="rId22">
+        <w:r>
+          <w:rPr>
+            <w:lang w:val="zh_TW" w:bidi="zh_TW"/>
+          </w:rPr>
+          <w:rPr>
+            <w:color w:val="0000EE"/>
+            <w:u w:val="single"/>
+          </w:rPr>
+          <w:t>創2:10</w:t>
+        </w:r>
+      </w:hyperlink>
+      <w:r>
+        <w:rPr>
+          <w:lang w:val="zh_TW" w:bidi="zh_TW"/>
+        </w:rPr>
+        <w:t>）。這個詞通常用來指政治、軍事或家庭權柄的首位。在這個意義上，「頭」對所有屬於他的人有控制權（</w:t>
+      </w:r>
+      <w:hyperlink r:id="rId23">
+        <w:r>
+          <w:rPr>
+            <w:lang w:val="zh_TW" w:bidi="zh_TW"/>
+          </w:rPr>
+          <w:rPr>
+            <w:color w:val="0000EE"/>
+            <w:u w:val="single"/>
+          </w:rPr>
+          <w:t>士10:18</w:t>
+        </w:r>
+      </w:hyperlink>
+      <w:r>
+        <w:rPr>
+          <w:lang w:val="zh_TW" w:bidi="zh_TW"/>
+        </w:rPr>
+        <w:t>；</w:t>
+      </w:r>
+      <w:hyperlink r:id="rId24">
+        <w:r>
+          <w:rPr>
+            <w:lang w:val="zh_TW" w:bidi="zh_TW"/>
+          </w:rPr>
+          <w:rPr>
+            <w:color w:val="0000EE"/>
+            <w:u w:val="single"/>
+          </w:rPr>
+          <w:t>撒上15:17</w:t>
+        </w:r>
+      </w:hyperlink>
+      <w:r>
+        <w:rPr>
+          <w:lang w:val="zh_TW" w:bidi="zh_TW"/>
+        </w:rPr>
+        <w:t>；</w:t>
+      </w:r>
+      <w:hyperlink r:id="rId25">
+        <w:r>
+          <w:rPr>
+            <w:lang w:val="zh_TW" w:bidi="zh_TW"/>
+          </w:rPr>
+          <w:rPr>
+            <w:color w:val="0000EE"/>
+            <w:u w:val="single"/>
+          </w:rPr>
+          <w:t>詩18:43</w:t>
+        </w:r>
+      </w:hyperlink>
+      <w:r>
+        <w:rPr>
+          <w:lang w:val="zh_TW" w:bidi="zh_TW"/>
+        </w:rPr>
+        <w:t>；</w:t>
+      </w:r>
+      <w:hyperlink r:id="rId26">
+        <w:r>
+          <w:rPr>
+            <w:lang w:val="zh_TW" w:bidi="zh_TW"/>
+          </w:rPr>
+          <w:rPr>
+            <w:color w:val="0000EE"/>
+            <w:u w:val="single"/>
+          </w:rPr>
+          <w:t>賽7:8–9</w:t>
+        </w:r>
+      </w:hyperlink>
+      <w:r>
+        <w:rPr>
+          <w:lang w:val="zh_TW" w:bidi="zh_TW"/>
+        </w:rPr>
+        <w:t>；</w:t>
+      </w:r>
+      <w:hyperlink r:id="rId27">
+        <w:r>
+          <w:rPr>
+            <w:lang w:val="zh_TW" w:bidi="zh_TW"/>
+          </w:rPr>
+          <w:rPr>
+            <w:color w:val="0000EE"/>
+            <w:u w:val="single"/>
+          </w:rPr>
+          <w:t>耶31:7</w:t>
+        </w:r>
+      </w:hyperlink>
+      <w:r>
+        <w:rPr>
+          <w:lang w:val="zh_TW" w:bidi="zh_TW"/>
+        </w:rPr>
+        <w:t>；</w:t>
+      </w:r>
+      <w:hyperlink r:id="rId28">
+        <w:r>
+          <w:rPr>
+            <w:lang w:val="zh_TW" w:bidi="zh_TW"/>
+          </w:rPr>
+          <w:rPr>
+            <w:color w:val="0000EE"/>
+            <w:u w:val="single"/>
+          </w:rPr>
+          <w:t>何1:11</w:t>
+        </w:r>
+      </w:hyperlink>
+      <w:r>
+        <w:rPr>
+          <w:lang w:val="zh_TW" w:bidi="zh_TW"/>
+        </w:rPr>
+        <w:t>）。大衛在擔任亞吉的保鏢時被稱為「</w:t>
+      </w:r>
+      <w:r>
+        <w:rPr>
+          <w:lang w:val="zh_TW" w:bidi="zh_TW"/>
+        </w:rPr>
+        <w:t>我立你永遠作我的護衛長（有些譯本譯為：</w:t>
+      </w:r>
+      <w:r>
+        <w:rPr>
+          <w:lang w:val="zh_TW" w:bidi="zh_TW"/>
+        </w:rPr>
+        <w:t>我的頭，守護者</w:t>
+      </w:r>
+      <w:r>
+        <w:rPr>
+          <w:lang w:val="zh_TW" w:bidi="zh_TW"/>
+        </w:rPr>
+        <w:t>）</w:t>
+      </w:r>
+      <w:r>
+        <w:rPr>
+          <w:lang w:val="zh_TW" w:bidi="zh_TW"/>
+        </w:rPr>
+        <w:t>」（</w:t>
+      </w:r>
+      <w:hyperlink r:id="rId29">
+        <w:r>
+          <w:rPr>
+            <w:lang w:val="zh_TW" w:bidi="zh_TW"/>
+          </w:rPr>
+          <w:rPr>
+            <w:color w:val="0000EE"/>
+            <w:u w:val="single"/>
+          </w:rPr>
+          <w:t>撒上28:2</w:t>
+        </w:r>
+      </w:hyperlink>
+      <w:r>
+        <w:rPr>
+          <w:lang w:val="zh_TW" w:bidi="zh_TW"/>
+        </w:rPr>
+        <w:t>；參：</w:t>
+      </w:r>
+      <w:hyperlink r:id="rId30">
+        <w:r>
+          <w:rPr>
+            <w:lang w:val="zh_TW" w:bidi="zh_TW"/>
+          </w:rPr>
+          <w:rPr>
+            <w:color w:val="0000EE"/>
+            <w:u w:val="single"/>
+          </w:rPr>
+          <w:t>士9:53</w:t>
+        </w:r>
+      </w:hyperlink>
+      <w:r>
+        <w:rPr>
+          <w:lang w:val="zh_TW" w:bidi="zh_TW"/>
+        </w:rPr>
+        <w:t>；</w:t>
+      </w:r>
+      <w:hyperlink r:id="rId31">
+        <w:r>
+          <w:rPr>
+            <w:lang w:val="zh_TW" w:bidi="zh_TW"/>
+          </w:rPr>
+          <w:rPr>
+            <w:color w:val="0000EE"/>
+            <w:u w:val="single"/>
+          </w:rPr>
+          <w:t>詩68:21</w:t>
         </w:r>
       </w:hyperlink>
       <w:r>
@@ -340,54 +645,7 @@
         <w:rPr>
           <w:lang w:val="zh_TW" w:bidi="zh_TW"/>
         </w:rPr>
-        <w:t>洪水之後，神因著審判極其邪惡的人而毀滅世界，但人又再一次惹動神的忿怒；人建造巴別塔，是要在不依靠神的情況下高舉人的能力。於是神介入，使人的語言混亂，並「使眾人分散在全地上」（</w:t>
-      </w:r>
-      <w:hyperlink r:id="rId16">
-        <w:r>
-          <w:rPr>
-            <w:lang w:val="zh_TW" w:bidi="zh_TW"/>
-          </w:rPr>
-          <w:rPr>
-            <w:color w:val="0000EE"/>
-            <w:u w:val="single"/>
-          </w:rPr>
-          <w:t>11:9</w:t>
-        </w:r>
-      </w:hyperlink>
-      <w:r>
-        <w:rPr>
-          <w:lang w:val="zh_TW" w:bidi="zh_TW"/>
-        </w:rPr>
-        <w:t>）。</w:t>
-      </w:r>
-      <w:hyperlink r:id="rId17">
-        <w:r>
-          <w:rPr>
-            <w:lang w:val="zh_TW" w:bidi="zh_TW"/>
-          </w:rPr>
-          <w:rPr>
-            <w:color w:val="0000EE"/>
-            <w:u w:val="single"/>
-          </w:rPr>
-          <w:t>創世記一至十一章</w:t>
-        </w:r>
-      </w:hyperlink>
-      <w:r>
-        <w:rPr>
-          <w:lang w:val="zh_TW" w:bidi="zh_TW"/>
-        </w:rPr>
-        <w:t>的敘事呈現出一個連續的脈絡：人因著罪與悖逆，不斷失去土地，並承受隨之而來的匱乏。</w:t>
-      </w:r>
-    </w:p>
-    <w:p>
-      <w:pPr>
-        <w:pStyle w:val="Heading3"/>
-      </w:pPr>
-      <w:r>
-        <w:rPr>
-          <w:lang w:val="zh_TW" w:bidi="zh_TW"/>
-        </w:rPr>
-        <w:t>土地與亞伯拉罕之約</w:t>
+        <w:t>希臘哲學家使用身體的特徵來代表宇宙。這個身體的頭部——稱為「宙斯」或理性——被視為是來創造和維持其餘成員（天體、人類、動物、植物和無生命的物體）的部分。宇宙，或「身體」，其存在歸功於「頭部」。</w:t>
       </w:r>
     </w:p>
     <w:p>
@@ -401,115 +659,7 @@
         <w:rPr>
           <w:lang w:val="zh_TW" w:bidi="zh_TW"/>
         </w:rPr>
-        <w:t>在亞伯拉罕的時代，神介入人類歷史，為一群分別出來歸於自己的人，預備一個特別的家園。在這裡，聖經中首次提到應許之地的主題。神對亞伯拉罕說：「你要離開本地、本族、父家，往我所要指示你的地去。我必叫你成為大國」（</w:t>
-      </w:r>
-      <w:hyperlink r:id="rId18">
-        <w:r>
-          <w:rPr>
-            <w:lang w:val="zh_TW" w:bidi="zh_TW"/>
-          </w:rPr>
-          <w:rPr>
-            <w:color w:val="0000EE"/>
-            <w:u w:val="single"/>
-          </w:rPr>
-          <w:t>創12:1–2</w:t>
-        </w:r>
-      </w:hyperlink>
-      <w:r>
-        <w:rPr>
-          <w:lang w:val="zh_TW" w:bidi="zh_TW"/>
-        </w:rPr>
-        <w:t>）。這個應許在</w:t>
-      </w:r>
-      <w:hyperlink r:id="rId19">
-        <w:r>
-          <w:rPr>
-            <w:lang w:val="zh_TW" w:bidi="zh_TW"/>
-          </w:rPr>
-          <w:rPr>
-            <w:color w:val="0000EE"/>
-            <w:u w:val="single"/>
-          </w:rPr>
-          <w:t>創十二章7節</w:t>
-        </w:r>
-      </w:hyperlink>
-      <w:r>
-        <w:rPr>
-          <w:lang w:val="zh_TW" w:bidi="zh_TW"/>
-        </w:rPr>
-        <w:t>，</w:t>
-      </w:r>
-      <w:hyperlink r:id="rId20">
-        <w:r>
-          <w:rPr>
-            <w:lang w:val="zh_TW" w:bidi="zh_TW"/>
-          </w:rPr>
-          <w:rPr>
-            <w:color w:val="0000EE"/>
-            <w:u w:val="single"/>
-          </w:rPr>
-          <w:t>十三章14至18節</w:t>
-        </w:r>
-      </w:hyperlink>
-      <w:r>
-        <w:rPr>
-          <w:lang w:val="zh_TW" w:bidi="zh_TW"/>
-        </w:rPr>
-        <w:t>，</w:t>
-      </w:r>
-      <w:hyperlink r:id="rId21">
-        <w:r>
-          <w:rPr>
-            <w:lang w:val="zh_TW" w:bidi="zh_TW"/>
-          </w:rPr>
-          <w:rPr>
-            <w:color w:val="0000EE"/>
-            <w:u w:val="single"/>
-          </w:rPr>
-          <w:t>十五章7至21節</w:t>
-        </w:r>
-      </w:hyperlink>
-      <w:r>
-        <w:rPr>
-          <w:lang w:val="zh_TW" w:bidi="zh_TW"/>
-        </w:rPr>
-        <w:t>，</w:t>
-      </w:r>
-      <w:hyperlink r:id="rId22">
-        <w:r>
-          <w:rPr>
-            <w:lang w:val="zh_TW" w:bidi="zh_TW"/>
-          </w:rPr>
-          <w:rPr>
-            <w:color w:val="0000EE"/>
-            <w:u w:val="single"/>
-          </w:rPr>
-          <w:t>十七章7至8節</w:t>
-        </w:r>
-      </w:hyperlink>
-      <w:r>
-        <w:rPr>
-          <w:lang w:val="zh_TW" w:bidi="zh_TW"/>
-        </w:rPr>
-        <w:t>中進一步擴展。神告訴亞伯拉罕，他的後裔要以迦南地「永遠為業」（</w:t>
-      </w:r>
-      <w:hyperlink r:id="rId23">
-        <w:r>
-          <w:rPr>
-            <w:lang w:val="zh_TW" w:bidi="zh_TW"/>
-          </w:rPr>
-          <w:rPr>
-            <w:color w:val="0000EE"/>
-            <w:u w:val="single"/>
-          </w:rPr>
-          <w:t>17:8</w:t>
-        </w:r>
-      </w:hyperlink>
-      <w:r>
-        <w:rPr>
-          <w:lang w:val="zh_TW" w:bidi="zh_TW"/>
-        </w:rPr>
-        <w:t>）。</w:t>
+        <w:t>在公元前460年（通常被認為是希波克拉底〔Hippocrates〕最早著作的日期）和公元200年（發展希波克拉底研究的蓋倫〔Galen〕去世）之間，希臘醫學科學逐漸理解頭部是智慧的所在。身體之所以能夠有效地運作，是因為大腦能夠解釋從身體（眼睛、耳朵、皮膚等）接收到的數據，並且能夠根據接收到的數據向身體的各個部份發出適當的信號，大腦解釋和指導的能力使身體的存在完全依賴於它。</w:t>
       </w:r>
     </w:p>
     <w:p>
@@ -523,9 +673,9 @@
         <w:rPr>
           <w:lang w:val="zh_TW" w:bidi="zh_TW"/>
         </w:rPr>
-        <w:t>舊約聖經的敘事隨後追溯亞伯拉罕的後裔，經由以撒和雅各，並記載雅各的家族遷往埃及，在那裡大約經過四百年，他們成為強大而人數眾多的民族。在這段時期，神再次重申關於迦南地要歸屬的應許（</w:t>
-      </w:r>
-      <w:hyperlink r:id="rId24">
+        <w:t>在新約中，這個詞指的是人類的頭部（</w:t>
+      </w:r>
+      <w:hyperlink r:id="rId32">
         <w:r>
           <w:rPr>
             <w:lang w:val="zh_TW" w:bidi="zh_TW"/>
@@ -534,10 +684,16 @@
             <w:color w:val="0000EE"/>
             <w:u w:val="single"/>
           </w:rPr>
-          <w:t>創28:15，</w:t>
+          <w:t>太5:36</w:t>
         </w:r>
       </w:hyperlink>
-      <w:hyperlink r:id="rId25">
+      <w:r>
+        <w:rPr>
+          <w:lang w:val="zh_TW" w:bidi="zh_TW"/>
+        </w:rPr>
+        <w:t>，</w:t>
+      </w:r>
+      <w:hyperlink r:id="rId33">
         <w:r>
           <w:rPr>
             <w:lang w:val="zh_TW" w:bidi="zh_TW"/>
@@ -546,10 +702,16 @@
             <w:color w:val="0000EE"/>
             <w:u w:val="single"/>
           </w:rPr>
-          <w:t>35:11–12，</w:t>
+          <w:t>6:17</w:t>
         </w:r>
       </w:hyperlink>
-      <w:hyperlink r:id="rId26">
+      <w:r>
+        <w:rPr>
+          <w:lang w:val="zh_TW" w:bidi="zh_TW"/>
+        </w:rPr>
+        <w:t>，</w:t>
+      </w:r>
+      <w:hyperlink r:id="rId34">
         <w:r>
           <w:rPr>
             <w:lang w:val="zh_TW" w:bidi="zh_TW"/>
@@ -558,10 +720,16 @@
             <w:color w:val="0000EE"/>
             <w:u w:val="single"/>
           </w:rPr>
-          <w:t>46:3–4，</w:t>
+          <w:t>14:8</w:t>
         </w:r>
       </w:hyperlink>
-      <w:hyperlink r:id="rId27">
+      <w:r>
+        <w:rPr>
+          <w:lang w:val="zh_TW" w:bidi="zh_TW"/>
+        </w:rPr>
+        <w:t>，</w:t>
+      </w:r>
+      <w:hyperlink r:id="rId35">
         <w:r>
           <w:rPr>
             <w:lang w:val="zh_TW" w:bidi="zh_TW"/>
@@ -570,25 +738,320 @@
             <w:color w:val="0000EE"/>
             <w:u w:val="single"/>
           </w:rPr>
-          <w:t>50:24</w:t>
+          <w:t>26:7</w:t>
         </w:r>
       </w:hyperlink>
       <w:r>
         <w:rPr>
           <w:lang w:val="zh_TW" w:bidi="zh_TW"/>
         </w:rPr>
-        <w:t>），並且不斷擺在亞伯拉罕後裔面前，作為神立約應許中不可或缺的一部分。</w:t>
-      </w:r>
-    </w:p>
-    <w:p>
-      <w:pPr>
-        <w:pStyle w:val="Heading3"/>
-      </w:pPr>
-      <w:r>
-        <w:rPr>
-          <w:lang w:val="zh_TW" w:bidi="zh_TW"/>
-        </w:rPr>
-        <w:t>土地與摩西之約</w:t>
+        <w:t>；</w:t>
+      </w:r>
+      <w:hyperlink r:id="rId36">
+        <w:r>
+          <w:rPr>
+            <w:lang w:val="zh_TW" w:bidi="zh_TW"/>
+          </w:rPr>
+          <w:rPr>
+            <w:color w:val="0000EE"/>
+            <w:u w:val="single"/>
+          </w:rPr>
+          <w:t>可6:27</w:t>
+        </w:r>
+      </w:hyperlink>
+      <w:r>
+        <w:rPr>
+          <w:lang w:val="zh_TW" w:bidi="zh_TW"/>
+        </w:rPr>
+        <w:t>，</w:t>
+      </w:r>
+      <w:hyperlink r:id="rId37">
+        <w:r>
+          <w:rPr>
+            <w:lang w:val="zh_TW" w:bidi="zh_TW"/>
+          </w:rPr>
+          <w:rPr>
+            <w:color w:val="0000EE"/>
+            <w:u w:val="single"/>
+          </w:rPr>
+          <w:t>14:3</w:t>
+        </w:r>
+      </w:hyperlink>
+      <w:r>
+        <w:rPr>
+          <w:lang w:val="zh_TW" w:bidi="zh_TW"/>
+        </w:rPr>
+        <w:t>；</w:t>
+      </w:r>
+      <w:hyperlink r:id="rId38">
+        <w:r>
+          <w:rPr>
+            <w:lang w:val="zh_TW" w:bidi="zh_TW"/>
+          </w:rPr>
+          <w:rPr>
+            <w:color w:val="0000EE"/>
+            <w:u w:val="single"/>
+          </w:rPr>
+          <w:t>路7:46</w:t>
+        </w:r>
+      </w:hyperlink>
+      <w:r>
+        <w:rPr>
+          <w:lang w:val="zh_TW" w:bidi="zh_TW"/>
+        </w:rPr>
+        <w:t>；</w:t>
+      </w:r>
+      <w:hyperlink r:id="rId39">
+        <w:r>
+          <w:rPr>
+            <w:lang w:val="zh_TW" w:bidi="zh_TW"/>
+          </w:rPr>
+          <w:rPr>
+            <w:color w:val="0000EE"/>
+            <w:u w:val="single"/>
+          </w:rPr>
+          <w:t>約13:9</w:t>
+        </w:r>
+      </w:hyperlink>
+      <w:r>
+        <w:rPr>
+          <w:lang w:val="zh_TW" w:bidi="zh_TW"/>
+        </w:rPr>
+        <w:t>，</w:t>
+      </w:r>
+      <w:hyperlink r:id="rId40">
+        <w:r>
+          <w:rPr>
+            <w:lang w:val="zh_TW" w:bidi="zh_TW"/>
+          </w:rPr>
+          <w:rPr>
+            <w:color w:val="0000EE"/>
+            <w:u w:val="single"/>
+          </w:rPr>
+          <w:t>20:7</w:t>
+        </w:r>
+      </w:hyperlink>
+      <w:r>
+        <w:rPr>
+          <w:lang w:val="zh_TW" w:bidi="zh_TW"/>
+        </w:rPr>
+        <w:t>），指天啟生物（</w:t>
+      </w:r>
+      <w:hyperlink r:id="rId41">
+        <w:r>
+          <w:rPr>
+            <w:lang w:val="zh_TW" w:bidi="zh_TW"/>
+          </w:rPr>
+          <w:rPr>
+            <w:color w:val="0000EE"/>
+            <w:u w:val="single"/>
+          </w:rPr>
+          <w:t>啟1:14</w:t>
+        </w:r>
+      </w:hyperlink>
+      <w:r>
+        <w:rPr>
+          <w:lang w:val="zh_TW" w:bidi="zh_TW"/>
+        </w:rPr>
+        <w:t>，</w:t>
+      </w:r>
+      <w:hyperlink r:id="rId42">
+        <w:r>
+          <w:rPr>
+            <w:lang w:val="zh_TW" w:bidi="zh_TW"/>
+          </w:rPr>
+          <w:rPr>
+            <w:color w:val="0000EE"/>
+            <w:u w:val="single"/>
+          </w:rPr>
+          <w:t>4:4</w:t>
+        </w:r>
+      </w:hyperlink>
+      <w:r>
+        <w:rPr>
+          <w:lang w:val="zh_TW" w:bidi="zh_TW"/>
+        </w:rPr>
+        <w:t>，</w:t>
+      </w:r>
+      <w:hyperlink r:id="rId43">
+        <w:r>
+          <w:rPr>
+            <w:lang w:val="zh_TW" w:bidi="zh_TW"/>
+          </w:rPr>
+          <w:rPr>
+            <w:color w:val="0000EE"/>
+            <w:u w:val="single"/>
+          </w:rPr>
+          <w:t>12:1</w:t>
+        </w:r>
+      </w:hyperlink>
+      <w:r>
+        <w:rPr>
+          <w:lang w:val="zh_TW" w:bidi="zh_TW"/>
+        </w:rPr>
+        <w:t>），以及動物（</w:t>
+      </w:r>
+      <w:hyperlink r:id="rId44">
+        <w:r>
+          <w:rPr>
+            <w:lang w:val="zh_TW" w:bidi="zh_TW"/>
+          </w:rPr>
+          <w:rPr>
+            <w:color w:val="0000EE"/>
+            <w:u w:val="single"/>
+          </w:rPr>
+          <w:t>啟9:7、17、19</w:t>
+        </w:r>
+      </w:hyperlink>
+      <w:r>
+        <w:rPr>
+          <w:lang w:val="zh_TW" w:bidi="zh_TW"/>
+        </w:rPr>
+        <w:t>，</w:t>
+      </w:r>
+      <w:hyperlink r:id="rId45">
+        <w:r>
+          <w:rPr>
+            <w:lang w:val="zh_TW" w:bidi="zh_TW"/>
+          </w:rPr>
+          <w:rPr>
+            <w:color w:val="0000EE"/>
+            <w:u w:val="single"/>
+          </w:rPr>
+          <w:t>12:3</w:t>
+        </w:r>
+      </w:hyperlink>
+      <w:r>
+        <w:rPr>
+          <w:lang w:val="zh_TW" w:bidi="zh_TW"/>
+        </w:rPr>
+        <w:t>）。此外，它出現在諸如「</w:t>
+      </w:r>
+      <w:r>
+        <w:rPr>
+          <w:lang w:val="zh_TW" w:bidi="zh_TW"/>
+        </w:rPr>
+        <w:t>炭火堆在他的頭上</w:t>
+      </w:r>
+      <w:r>
+        <w:rPr>
+          <w:lang w:val="zh_TW" w:bidi="zh_TW"/>
+        </w:rPr>
+        <w:t>」這樣的表達中，意指以善報惡（</w:t>
+      </w:r>
+      <w:hyperlink r:id="rId46">
+        <w:r>
+          <w:rPr>
+            <w:lang w:val="zh_TW" w:bidi="zh_TW"/>
+          </w:rPr>
+          <w:rPr>
+            <w:color w:val="0000EE"/>
+            <w:u w:val="single"/>
+          </w:rPr>
+          <w:t>羅12:20</w:t>
+        </w:r>
+      </w:hyperlink>
+      <w:r>
+        <w:rPr>
+          <w:lang w:val="zh_TW" w:bidi="zh_TW"/>
+        </w:rPr>
+        <w:t>；參：</w:t>
+      </w:r>
+      <w:hyperlink r:id="rId47">
+        <w:r>
+          <w:rPr>
+            <w:lang w:val="zh_TW" w:bidi="zh_TW"/>
+          </w:rPr>
+          <w:rPr>
+            <w:color w:val="0000EE"/>
+            <w:u w:val="single"/>
+          </w:rPr>
+          <w:t>太5:44</w:t>
+        </w:r>
+      </w:hyperlink>
+      <w:r>
+        <w:rPr>
+          <w:lang w:val="zh_TW" w:bidi="zh_TW"/>
+        </w:rPr>
+        <w:t>）；「剪髮」或「</w:t>
+      </w:r>
+      <w:r>
+        <w:rPr>
+          <w:lang w:val="zh_TW" w:bidi="zh_TW"/>
+        </w:rPr>
+        <w:t>剃</w:t>
+      </w:r>
+      <w:r>
+        <w:rPr>
+          <w:lang w:val="zh_TW" w:bidi="zh_TW"/>
+        </w:rPr>
+        <w:t>頭」表示一個誓言（</w:t>
+      </w:r>
+      <w:hyperlink r:id="rId48">
+        <w:r>
+          <w:rPr>
+            <w:lang w:val="zh_TW" w:bidi="zh_TW"/>
+          </w:rPr>
+          <w:rPr>
+            <w:color w:val="0000EE"/>
+            <w:u w:val="single"/>
+          </w:rPr>
+          <w:t>徒21:24</w:t>
+        </w:r>
+      </w:hyperlink>
+      <w:r>
+        <w:rPr>
+          <w:lang w:val="zh_TW" w:bidi="zh_TW"/>
+        </w:rPr>
+        <w:t>）；以及「</w:t>
+      </w:r>
+      <w:r>
+        <w:rPr>
+          <w:lang w:val="zh_TW" w:bidi="zh_TW"/>
+        </w:rPr>
+        <w:t>枕頭</w:t>
+      </w:r>
+      <w:r>
+        <w:rPr>
+          <w:lang w:val="zh_TW" w:bidi="zh_TW"/>
+        </w:rPr>
+        <w:t>」，意指睡覺（</w:t>
+      </w:r>
+      <w:hyperlink r:id="rId49">
+        <w:r>
+          <w:rPr>
+            <w:lang w:val="zh_TW" w:bidi="zh_TW"/>
+          </w:rPr>
+          <w:rPr>
+            <w:color w:val="0000EE"/>
+            <w:u w:val="single"/>
+          </w:rPr>
+          <w:t>太8:20</w:t>
+        </w:r>
+      </w:hyperlink>
+      <w:r>
+        <w:rPr>
+          <w:lang w:val="zh_TW" w:bidi="zh_TW"/>
+        </w:rPr>
+        <w:t>；</w:t>
+      </w:r>
+      <w:hyperlink r:id="rId50">
+        <w:r>
+          <w:rPr>
+            <w:lang w:val="zh_TW" w:bidi="zh_TW"/>
+          </w:rPr>
+          <w:rPr>
+            <w:color w:val="0000EE"/>
+            <w:u w:val="single"/>
+          </w:rPr>
+          <w:t>路9:58</w:t>
+        </w:r>
+      </w:hyperlink>
+      <w:r>
+        <w:rPr>
+          <w:lang w:val="zh_TW" w:bidi="zh_TW"/>
+        </w:rPr>
+        <w:t>）。</w:t>
       </w:r>
     </w:p>
     <w:p>
@@ -602,9 +1065,9 @@
         <w:rPr>
           <w:lang w:val="zh_TW" w:bidi="zh_TW"/>
         </w:rPr>
-        <w:t>當神呼召摩西帶領以色列人出埃及時，祂將摩西的使命與祂對列祖成就的應許連繫在一起：「我也記念我的約……我要以你們為我的百姓，我也要作你們的神……我起誓應許給亞伯拉罕、以撒、雅各的那地，我要把你們領進去，將那地賜給你們為業」（</w:t>
-      </w:r>
-      <w:hyperlink r:id="rId28">
+        <w:t>使徒保羅借用了舊約中對該詞語的隱喻，來表達神對基督的權柄、基督對人的權柄，以及男人對婦女的權柄（</w:t>
+      </w:r>
+      <w:hyperlink r:id="rId51">
         <w:r>
           <w:rPr>
             <w:lang w:val="zh_TW" w:bidi="zh_TW"/>
@@ -613,16 +1076,16 @@
             <w:color w:val="0000EE"/>
             <w:u w:val="single"/>
           </w:rPr>
-          <w:t>出6:5–8</w:t>
+          <w:t>林前11:3–16；</w:t>
         </w:r>
       </w:hyperlink>
       <w:r>
         <w:rPr>
           <w:lang w:val="zh_TW" w:bidi="zh_TW"/>
         </w:rPr>
-        <w:t>）。神拯救以色列人出埃及，有兩個原因：第一，是要以色列人在西奈山成為神的約民；第二，是要以色列人承受神應許他們列祖的地。然而，至關重要的是，隨著摩西之約的建立，以色列人能否繼續擁有那地，已取決於他們是否順服。如果以色列人違背約中的義務，他們就要招來咒詛，其中最嚴厲的，便是被趕逐出應許之地（</w:t>
-      </w:r>
-      <w:hyperlink r:id="rId29">
+        <w:t>參：</w:t>
+      </w:r>
+      <w:hyperlink r:id="rId52">
         <w:r>
           <w:rPr>
             <w:lang w:val="zh_TW" w:bidi="zh_TW"/>
@@ -631,16 +1094,16 @@
             <w:color w:val="0000EE"/>
             <w:u w:val="single"/>
           </w:rPr>
-          <w:t>利26:32–33</w:t>
+          <w:t>弗 5:23</w:t>
         </w:r>
       </w:hyperlink>
       <w:r>
         <w:rPr>
           <w:lang w:val="zh_TW" w:bidi="zh_TW"/>
         </w:rPr>
-        <w:t>）。這並不表示神會完全或永遠棄絕祂的百姓與那地，因為神也應許說，當祂的百姓悔改時，「我就要記念我與雅各所立的約……並要記念這地」（</w:t>
-      </w:r>
-      <w:hyperlink r:id="rId30">
+        <w:t>）。在這些關係的亮光中，保羅鼓勵哥林多的婦女在敬拜時戴上面紗，面紗賦予婦女在神面前與男人平等敬拜的權柄。這詞再次被用來表達基督對宇宙的主權（</w:t>
+      </w:r>
+      <w:hyperlink r:id="rId53">
         <w:r>
           <w:rPr>
             <w:lang w:val="zh_TW" w:bidi="zh_TW"/>
@@ -649,7 +1112,25 @@
             <w:color w:val="0000EE"/>
             <w:u w:val="single"/>
           </w:rPr>
-          <w:t>利26:42</w:t>
+          <w:t>弗1:21–22</w:t>
+        </w:r>
+      </w:hyperlink>
+      <w:r>
+        <w:rPr>
+          <w:lang w:val="zh_TW" w:bidi="zh_TW"/>
+        </w:rPr>
+        <w:t>；</w:t>
+      </w:r>
+      <w:hyperlink r:id="rId54">
+        <w:r>
+          <w:rPr>
+            <w:lang w:val="zh_TW" w:bidi="zh_TW"/>
+          </w:rPr>
+          <w:rPr>
+            <w:color w:val="0000EE"/>
+            <w:u w:val="single"/>
+          </w:rPr>
+          <w:t>西2:10</w:t>
         </w:r>
       </w:hyperlink>
       <w:r>
@@ -670,9 +1151,9 @@
         <w:rPr>
           <w:lang w:val="zh_TW" w:bidi="zh_TW"/>
         </w:rPr>
-        <w:t>在大衛作王期間，有關土地的應許至少已經部分應驗。雖然約書亞帶領百姓進入那地時，應許已經開始成就，但那時的疆界並未達到神對亞伯拉罕所應許的範圍（</w:t>
-      </w:r>
-      <w:hyperlink r:id="rId31">
+        <w:t>保羅使用頭與身體的表達來說明基督與祂自己教會之間的關係（</w:t>
+      </w:r>
+      <w:hyperlink r:id="rId55">
         <w:r>
           <w:rPr>
             <w:lang w:val="zh_TW" w:bidi="zh_TW"/>
@@ -681,16 +1162,16 @@
             <w:color w:val="0000EE"/>
             <w:u w:val="single"/>
           </w:rPr>
-          <w:t>創15:18</w:t>
+          <w:t>弗4:15</w:t>
         </w:r>
       </w:hyperlink>
       <w:r>
         <w:rPr>
           <w:lang w:val="zh_TW" w:bidi="zh_TW"/>
         </w:rPr>
-        <w:t>），而且許多已佔領的地方仍有舊居民的抵抗勢力（</w:t>
-      </w:r>
-      <w:hyperlink r:id="rId32">
+        <w:t>，</w:t>
+      </w:r>
+      <w:hyperlink r:id="rId52">
         <w:r>
           <w:rPr>
             <w:lang w:val="zh_TW" w:bidi="zh_TW"/>
@@ -699,16 +1180,16 @@
             <w:color w:val="0000EE"/>
             <w:u w:val="single"/>
           </w:rPr>
-          <w:t>書13:1–6</w:t>
+          <w:t>5:23</w:t>
         </w:r>
       </w:hyperlink>
       <w:r>
         <w:rPr>
           <w:lang w:val="zh_TW" w:bidi="zh_TW"/>
         </w:rPr>
-        <w:t>；</w:t>
-      </w:r>
-      <w:hyperlink r:id="rId33">
+        <w:t>；參</w:t>
+      </w:r>
+      <w:hyperlink r:id="rId56">
         <w:r>
           <w:rPr>
             <w:lang w:val="zh_TW" w:bidi="zh_TW"/>
@@ -717,573 +1198,14 @@
             <w:color w:val="0000EE"/>
             <w:u w:val="single"/>
           </w:rPr>
-          <w:t>士1章</w:t>
+          <w:t>林前12:12–27</w:t>
         </w:r>
       </w:hyperlink>
       <w:r>
         <w:rPr>
           <w:lang w:val="zh_TW" w:bidi="zh_TW"/>
         </w:rPr>
-        <w:t>）。直到大衛的時代，他們才完全奪取這地，如同起初所應許的一樣。（</w:t>
-      </w:r>
-      <w:hyperlink r:id="rId34">
-        <w:r>
-          <w:rPr>
-            <w:lang w:val="zh_TW" w:bidi="zh_TW"/>
-          </w:rPr>
-          <w:rPr>
-            <w:color w:val="0000EE"/>
-            <w:u w:val="single"/>
-          </w:rPr>
-          <w:t>撒下8章</w:t>
-        </w:r>
-      </w:hyperlink>
-      <w:r>
-        <w:rPr>
-          <w:lang w:val="zh_TW" w:bidi="zh_TW"/>
-        </w:rPr>
-        <w:t>；</w:t>
-      </w:r>
-      <w:hyperlink r:id="rId35">
-        <w:r>
-          <w:rPr>
-            <w:lang w:val="zh_TW" w:bidi="zh_TW"/>
-          </w:rPr>
-          <w:rPr>
-            <w:color w:val="0000EE"/>
-            <w:u w:val="single"/>
-          </w:rPr>
-          <w:t>王上4:21、24</w:t>
-        </w:r>
-      </w:hyperlink>
-      <w:r>
-        <w:rPr>
-          <w:lang w:val="zh_TW" w:bidi="zh_TW"/>
-        </w:rPr>
-        <w:t>）。</w:t>
-      </w:r>
-    </w:p>
-    <w:p>
-      <w:pPr/>
-      <w:r>
-        <w:rPr>
-          <w:lang w:val="zh_TW" w:bidi="zh_TW"/>
-        </w:rPr>
-      </w:r>
-      <w:r>
-        <w:rPr>
-          <w:lang w:val="zh_TW" w:bidi="zh_TW"/>
-        </w:rPr>
-        <w:t>所羅門獻殿時，再一次強調君王要遵守律法，以及約中的順服與承受土地之間的關聯。（</w:t>
-      </w:r>
-      <w:hyperlink r:id="rId36">
-        <w:r>
-          <w:rPr>
-            <w:lang w:val="zh_TW" w:bidi="zh_TW"/>
-          </w:rPr>
-          <w:rPr>
-            <w:color w:val="0000EE"/>
-            <w:u w:val="single"/>
-          </w:rPr>
-          <w:t>王上9:4–9</w:t>
-        </w:r>
-      </w:hyperlink>
-      <w:r>
-        <w:rPr>
-          <w:lang w:val="zh_TW" w:bidi="zh_TW"/>
-        </w:rPr>
-        <w:t>）。百姓不順服神便會失去土地，也使聖殿毀壞。</w:t>
-      </w:r>
-    </w:p>
-    <w:p>
-      <w:pPr/>
-      <w:r>
-        <w:rPr>
-          <w:lang w:val="zh_TW" w:bidi="zh_TW"/>
-        </w:rPr>
-      </w:r>
-      <w:r>
-        <w:rPr>
-          <w:lang w:val="zh_TW" w:bidi="zh_TW"/>
-        </w:rPr>
-        <w:t>分裂王國時期的歷史，大多是百姓與君王共同背約的歷史。耶和華一再藉著先知警告他們，這樣的不順服只會導致被逐出那地，但他們充耳不聞（</w:t>
-      </w:r>
-      <w:hyperlink r:id="rId37">
-        <w:r>
-          <w:rPr>
-            <w:lang w:val="zh_TW" w:bidi="zh_TW"/>
-          </w:rPr>
-          <w:rPr>
-            <w:color w:val="0000EE"/>
-            <w:u w:val="single"/>
-          </w:rPr>
-          <w:t>賽6:11–12</w:t>
-        </w:r>
-      </w:hyperlink>
-      <w:r>
-        <w:rPr>
-          <w:lang w:val="zh_TW" w:bidi="zh_TW"/>
-        </w:rPr>
-        <w:t>；</w:t>
-      </w:r>
-      <w:hyperlink r:id="rId38">
-        <w:r>
-          <w:rPr>
-            <w:lang w:val="zh_TW" w:bidi="zh_TW"/>
-          </w:rPr>
-          <w:rPr>
-            <w:color w:val="0000EE"/>
-            <w:u w:val="single"/>
-          </w:rPr>
-          <w:t>摩5:27，</w:t>
-        </w:r>
-      </w:hyperlink>
-      <w:hyperlink r:id="rId39">
-        <w:r>
-          <w:rPr>
-            <w:lang w:val="zh_TW" w:bidi="zh_TW"/>
-          </w:rPr>
-          <w:rPr>
-            <w:color w:val="0000EE"/>
-            <w:u w:val="single"/>
-          </w:rPr>
-          <w:t>7:17</w:t>
-        </w:r>
-      </w:hyperlink>
-      <w:r>
-        <w:rPr>
-          <w:lang w:val="zh_TW" w:bidi="zh_TW"/>
-        </w:rPr>
-        <w:t>；</w:t>
-      </w:r>
-      <w:hyperlink r:id="rId40">
-        <w:r>
-          <w:rPr>
-            <w:lang w:val="zh_TW" w:bidi="zh_TW"/>
-          </w:rPr>
-          <w:rPr>
-            <w:color w:val="0000EE"/>
-            <w:u w:val="single"/>
-          </w:rPr>
-          <w:t>何9:17</w:t>
-        </w:r>
-      </w:hyperlink>
-      <w:r>
-        <w:rPr>
-          <w:lang w:val="zh_TW" w:bidi="zh_TW"/>
-        </w:rPr>
-        <w:t>）。君王一次又一次證明自己不配擔任這職分。</w:t>
-      </w:r>
-    </w:p>
-    <w:p>
-      <w:pPr/>
-      <w:r>
-        <w:rPr>
-          <w:lang w:val="zh_TW" w:bidi="zh_TW"/>
-        </w:rPr>
-      </w:r>
-      <w:r>
-        <w:rPr>
-          <w:lang w:val="zh_TW" w:bidi="zh_TW"/>
-        </w:rPr>
-        <w:t>當百姓執意行惡時，耶利米宣告尼布甲尼撒要成為耶和華的器皿，把他們趕出那地（</w:t>
-      </w:r>
-      <w:hyperlink r:id="rId41">
-        <w:r>
-          <w:rPr>
-            <w:lang w:val="zh_TW" w:bidi="zh_TW"/>
-          </w:rPr>
-          <w:rPr>
-            <w:color w:val="0000EE"/>
-            <w:u w:val="single"/>
-          </w:rPr>
-          <w:t>耶21:2，</w:t>
-        </w:r>
-      </w:hyperlink>
-      <w:hyperlink r:id="rId42">
-        <w:r>
-          <w:rPr>
-            <w:lang w:val="zh_TW" w:bidi="zh_TW"/>
-          </w:rPr>
-          <w:rPr>
-            <w:color w:val="0000EE"/>
-            <w:u w:val="single"/>
-          </w:rPr>
-          <w:t>22:25，</w:t>
-        </w:r>
-      </w:hyperlink>
-      <w:hyperlink r:id="rId43">
-        <w:r>
-          <w:rPr>
-            <w:lang w:val="zh_TW" w:bidi="zh_TW"/>
-          </w:rPr>
-          <w:rPr>
-            <w:color w:val="0000EE"/>
-            <w:u w:val="single"/>
-          </w:rPr>
-          <w:t>25:8–9，</w:t>
-        </w:r>
-      </w:hyperlink>
-      <w:hyperlink r:id="rId44">
-        <w:r>
-          <w:rPr>
-            <w:lang w:val="zh_TW" w:bidi="zh_TW"/>
-          </w:rPr>
-          <w:rPr>
-            <w:color w:val="0000EE"/>
-            <w:u w:val="single"/>
-          </w:rPr>
-          <w:t>27:6，</w:t>
-        </w:r>
-      </w:hyperlink>
-      <w:hyperlink r:id="rId45">
-        <w:r>
-          <w:rPr>
-            <w:lang w:val="zh_TW" w:bidi="zh_TW"/>
-          </w:rPr>
-          <w:rPr>
-            <w:color w:val="0000EE"/>
-            <w:u w:val="single"/>
-          </w:rPr>
-          <w:t>28:14，</w:t>
-        </w:r>
-      </w:hyperlink>
-      <w:hyperlink r:id="rId46">
-        <w:r>
-          <w:rPr>
-            <w:lang w:val="zh_TW" w:bidi="zh_TW"/>
-          </w:rPr>
-          <w:rPr>
-            <w:color w:val="0000EE"/>
-            <w:u w:val="single"/>
-          </w:rPr>
-          <w:t>29:21</w:t>
-        </w:r>
-      </w:hyperlink>
-      <w:r>
-        <w:rPr>
-          <w:lang w:val="zh_TW" w:bidi="zh_TW"/>
-        </w:rPr>
-        <w:t>）。然而，耶利米與其他先知也把眼光放在被擄以後，宣告將來會復興與歸回應許之地（</w:t>
-      </w:r>
-      <w:hyperlink r:id="rId47">
-        <w:r>
-          <w:rPr>
-            <w:lang w:val="zh_TW" w:bidi="zh_TW"/>
-          </w:rPr>
-          <w:rPr>
-            <w:color w:val="0000EE"/>
-            <w:u w:val="single"/>
-          </w:rPr>
-          <w:t>耶32:6–25</w:t>
-        </w:r>
-      </w:hyperlink>
-      <w:r>
-        <w:rPr>
-          <w:lang w:val="zh_TW" w:bidi="zh_TW"/>
-        </w:rPr>
-        <w:t>）。在歷史上，這些事實際成就於波斯王塞魯士大帝統治時期（公元前538年），並記載在以斯拉記和尼希米記中。</w:t>
-      </w:r>
-    </w:p>
-    <w:p>
-      <w:pPr/>
-      <w:r>
-        <w:rPr>
-          <w:lang w:val="zh_TW" w:bidi="zh_TW"/>
-        </w:rPr>
-      </w:r>
-      <w:r>
-        <w:rPr>
-          <w:lang w:val="zh_TW" w:bidi="zh_TW"/>
-        </w:rPr>
-        <w:t>在解釋時出現的難題，就是要尋找某些有關被擄歸回的預言，如何得到充分的應驗（參</w:t>
-      </w:r>
-      <w:hyperlink r:id="rId48">
-        <w:r>
-          <w:rPr>
-            <w:lang w:val="zh_TW" w:bidi="zh_TW"/>
-          </w:rPr>
-          <w:rPr>
-            <w:color w:val="0000EE"/>
-            <w:u w:val="single"/>
-          </w:rPr>
-          <w:t>結37章</w:t>
-        </w:r>
-      </w:hyperlink>
-      <w:r>
-        <w:rPr>
-          <w:lang w:val="zh_TW" w:bidi="zh_TW"/>
-        </w:rPr>
-        <w:t>；</w:t>
-      </w:r>
-      <w:hyperlink r:id="rId49">
-        <w:r>
-          <w:rPr>
-            <w:lang w:val="zh_TW" w:bidi="zh_TW"/>
-          </w:rPr>
-          <w:rPr>
-            <w:color w:val="0000EE"/>
-            <w:u w:val="single"/>
-          </w:rPr>
-          <w:t>摩9:14–15</w:t>
-        </w:r>
-      </w:hyperlink>
-      <w:r>
-        <w:rPr>
-          <w:lang w:val="zh_TW" w:bidi="zh_TW"/>
-        </w:rPr>
-        <w:t>），因為這些預言描繪的是在一位大衛後裔君王統治下，以色列將大大昌盛，並且永遠得享那地為業。兩約之間似乎並不能成為這些預言的合理應驗。</w:t>
-      </w:r>
-    </w:p>
-    <w:p>
-      <w:pPr>
-        <w:pStyle w:val="Heading3"/>
-      </w:pPr>
-      <w:r>
-        <w:rPr>
-          <w:lang w:val="zh_TW" w:bidi="zh_TW"/>
-        </w:rPr>
-        <w:t>土地與新約</w:t>
-      </w:r>
-    </w:p>
-    <w:p>
-      <w:pPr/>
-      <w:r>
-        <w:rPr>
-          <w:lang w:val="zh_TW" w:bidi="zh_TW"/>
-        </w:rPr>
-      </w:r>
-      <w:r>
-        <w:rPr>
-          <w:lang w:val="zh_TW" w:bidi="zh_TW"/>
-        </w:rPr>
-        <w:t>在新約聖經裡，「土地」的主題不再那麼突出，並且多半被賦予屬靈的象徵意義。希伯來書的作者暗示，亞伯拉罕明白這土地的應許並不只是地理上的成就，而是指向更高且更令人滿足的天家。亞伯拉看透了世界上一切事物的不完全與暫時性，所以眼光超越了土地應許在今世的成就，仰望那有根基的城，就是神所經營所建造的（</w:t>
-      </w:r>
-      <w:hyperlink r:id="rId50">
-        <w:r>
-          <w:rPr>
-            <w:lang w:val="zh_TW" w:bidi="zh_TW"/>
-          </w:rPr>
-          <w:rPr>
-            <w:color w:val="0000EE"/>
-            <w:u w:val="single"/>
-          </w:rPr>
-          <w:t>來11:10</w:t>
-        </w:r>
-      </w:hyperlink>
-      <w:r>
-        <w:rPr>
-          <w:lang w:val="zh_TW" w:bidi="zh_TW"/>
-        </w:rPr>
-        <w:t>），並且尋求一個「更美的家鄉，就是在天上的」（</w:t>
-      </w:r>
-      <w:hyperlink r:id="rId51">
-        <w:r>
-          <w:rPr>
-            <w:lang w:val="zh_TW" w:bidi="zh_TW"/>
-          </w:rPr>
-          <w:rPr>
-            <w:color w:val="0000EE"/>
-            <w:u w:val="single"/>
-          </w:rPr>
-          <w:t>16節</w:t>
-        </w:r>
-      </w:hyperlink>
-      <w:r>
-        <w:rPr>
-          <w:lang w:val="zh_TW" w:bidi="zh_TW"/>
-        </w:rPr>
-        <w:t>）。在新約聖經中，以色列所得的土地應許與進入迦南，被理解為預表將來神子民要進入的天上安息（</w:t>
-      </w:r>
-      <w:hyperlink r:id="rId52">
-        <w:r>
-          <w:rPr>
-            <w:lang w:val="zh_TW" w:bidi="zh_TW"/>
-          </w:rPr>
-          <w:rPr>
-            <w:color w:val="0000EE"/>
-            <w:u w:val="single"/>
-          </w:rPr>
-          <w:t>來3–4章</w:t>
-        </w:r>
-      </w:hyperlink>
-      <w:r>
-        <w:rPr>
-          <w:lang w:val="zh_TW" w:bidi="zh_TW"/>
-        </w:rPr>
-        <w:t>）。或許，這也解釋了舊約聖經為何強調以色列人遵行神律法與承受土地之間的關聯。當以色列人未能活出聖潔，他們就失去預表蒙福的資格，因此不得進入那地，或被逐出那地。新約聖經顯明，神的旨意是為祂的子民預備一個永恆的家鄉。在那裡，神這位君王直接而公義地掌權，萬事都順服祂的旨意，死亡與罪惡被廢去，祂子民一切的需要都要完全得著滿足（</w:t>
-      </w:r>
-      <w:hyperlink r:id="rId53">
-        <w:r>
-          <w:rPr>
-            <w:lang w:val="zh_TW" w:bidi="zh_TW"/>
-          </w:rPr>
-          <w:rPr>
-            <w:color w:val="0000EE"/>
-            <w:u w:val="single"/>
-          </w:rPr>
-          <w:t>來11:13–16</w:t>
-        </w:r>
-      </w:hyperlink>
-      <w:r>
-        <w:rPr>
-          <w:lang w:val="zh_TW" w:bidi="zh_TW"/>
-        </w:rPr>
-        <w:t>；</w:t>
-      </w:r>
-      <w:hyperlink r:id="rId54">
-        <w:r>
-          <w:rPr>
-            <w:lang w:val="zh_TW" w:bidi="zh_TW"/>
-          </w:rPr>
-          <w:rPr>
-            <w:color w:val="0000EE"/>
-            <w:u w:val="single"/>
-          </w:rPr>
-          <w:t>啟21章</w:t>
-        </w:r>
-      </w:hyperlink>
-      <w:r>
-        <w:rPr>
-          <w:lang w:val="zh_TW" w:bidi="zh_TW"/>
-        </w:rPr>
-        <w:t>）。</w:t>
-      </w:r>
-    </w:p>
-    <w:p>
-      <w:pPr/>
-      <w:r>
-        <w:rPr>
-          <w:lang w:val="zh_TW" w:bidi="zh_TW"/>
-        </w:rPr>
-      </w:r>
-      <w:r>
-        <w:rPr>
-          <w:lang w:val="zh_TW" w:bidi="zh_TW"/>
-        </w:rPr>
-        <w:t>一些人認為，舊約有關土地的應許僅具有預表性的意義。因著基督道成肉身的光照，凡聖經中有關將來那地的應許，都要在教會裡得著屬靈層面得著應驗。如今教會就是新的以色列，承受舊約聖經應許的後嗣。因為神的國如今是一個屬靈的現實，所以若仍期待舊約中有關以色列歸回那地、並在大衛之子基督的統治下，進入和平與昌盛時期的預言，在將來會有實際的應驗，就被視為誤解舊約（參</w:t>
-      </w:r>
-      <w:hyperlink r:id="rId55">
-        <w:r>
-          <w:rPr>
-            <w:lang w:val="zh_TW" w:bidi="zh_TW"/>
-          </w:rPr>
-          <w:rPr>
-            <w:color w:val="0000EE"/>
-            <w:u w:val="single"/>
-          </w:rPr>
-          <w:t>賽2:1–5，</w:t>
-        </w:r>
-      </w:hyperlink>
-      <w:hyperlink r:id="rId56">
-        <w:r>
-          <w:rPr>
-            <w:lang w:val="zh_TW" w:bidi="zh_TW"/>
-          </w:rPr>
-          <w:rPr>
-            <w:color w:val="0000EE"/>
-            <w:u w:val="single"/>
-          </w:rPr>
-          <w:t>11:6–11；</w:t>
-        </w:r>
-      </w:hyperlink>
-      <w:hyperlink r:id="rId48">
-        <w:r>
-          <w:rPr>
-            <w:lang w:val="zh_TW" w:bidi="zh_TW"/>
-          </w:rPr>
-          <w:rPr>
-            <w:color w:val="0000EE"/>
-            <w:u w:val="single"/>
-          </w:rPr>
-          <w:t>結37；</w:t>
-        </w:r>
-      </w:hyperlink>
-      <w:hyperlink r:id="rId49">
-        <w:r>
-          <w:rPr>
-            <w:lang w:val="zh_TW" w:bidi="zh_TW"/>
-          </w:rPr>
-          <w:rPr>
-            <w:color w:val="0000EE"/>
-            <w:u w:val="single"/>
-          </w:rPr>
-          <w:t>摩9:14–15</w:t>
-        </w:r>
-      </w:hyperlink>
-      <w:r>
-        <w:rPr>
-          <w:lang w:val="zh_TW" w:bidi="zh_TW"/>
-        </w:rPr>
-        <w:t>）。住在基督裡，就被看作是對舊約時代有形地理應許的充分應驗。</w:t>
-      </w:r>
-    </w:p>
-    <w:p>
-      <w:pPr/>
-      <w:r>
-        <w:rPr>
-          <w:lang w:val="zh_TW" w:bidi="zh_TW"/>
-        </w:rPr>
-      </w:r>
-      <w:r>
-        <w:rPr>
-          <w:lang w:val="zh_TW" w:bidi="zh_TW"/>
-        </w:rPr>
-        <w:t>另一些人雖然不否認這些舊約現實具有預表性的意義，但他們認為有關土地的應許，仍然在其原本的具體、地理層面上有效。他們指出，保羅在</w:t>
-      </w:r>
-      <w:hyperlink r:id="rId57">
-        <w:r>
-          <w:rPr>
-            <w:lang w:val="zh_TW" w:bidi="zh_TW"/>
-          </w:rPr>
-          <w:rPr>
-            <w:color w:val="0000EE"/>
-            <w:u w:val="single"/>
-          </w:rPr>
-          <w:t>羅馬書九至十一章</w:t>
-        </w:r>
-      </w:hyperlink>
-      <w:r>
-        <w:rPr>
-          <w:lang w:val="zh_TW" w:bidi="zh_TW"/>
-        </w:rPr>
-        <w:t>論證，以色列民族仍有未來。雖然以色列在歷史中不斷不順服神，最終更拒絕彌賽亞，但神的揀選與呼召是不可廢棄的，以色列仍要被接回到那棵他們先前被折下的橄欖樹上。路加福音記載，耶路撒冷要被外邦人踐踏，直到外邦人的日期滿足（</w:t>
-      </w:r>
-      <w:hyperlink r:id="rId58">
-        <w:r>
-          <w:rPr>
-            <w:lang w:val="zh_TW" w:bidi="zh_TW"/>
-          </w:rPr>
-          <w:rPr>
-            <w:color w:val="0000EE"/>
-            <w:u w:val="single"/>
-          </w:rPr>
-          <w:t>路21:24</w:t>
-        </w:r>
-      </w:hyperlink>
-      <w:r>
-        <w:rPr>
-          <w:lang w:val="zh_TW" w:bidi="zh_TW"/>
-        </w:rPr>
-        <w:t>），表明將來必有一個時期，耶路撒冷要再度歸於猶太民族。然而，這並不必然意味著今日的以色列國，就是直接應驗舊約應許的歸回。舊約顯明，歸回的契機要出於信心（</w:t>
-      </w:r>
-      <w:hyperlink r:id="rId59">
-        <w:r>
-          <w:rPr>
-            <w:lang w:val="zh_TW" w:bidi="zh_TW"/>
-          </w:rPr>
-          <w:rPr>
-            <w:color w:val="0000EE"/>
-            <w:u w:val="single"/>
-          </w:rPr>
-          <w:t>申30:1–16</w:t>
-        </w:r>
-      </w:hyperlink>
-      <w:r>
-        <w:rPr>
-          <w:lang w:val="zh_TW" w:bidi="zh_TW"/>
-        </w:rPr>
-        <w:t>）；以色列人今天回到故土，卻仍舊不信神。同時，猶太民族在歷世歷代中的奇妙保存，以及近代以色列國的重建，也許可以理解為預示或徵象，舊約土地的應許將來會更完全成就。</w:t>
+        <w:t>）。除了舊約的意義外，在保羅時代中，當時的人對醫學上的理解可能提供了見解，因為基督不僅是教會的主宰者，也是提供其方向和團結的動力。教會存在的能力及其活動的焦點根植於其「頭」，就是耶穌基督的工作。在這個理解中，現代解經家認為，頭不僅意味著「權柄」，更意味著「源頭」一詞。因此，作為頭的人是源頭，是供應者。這些解釋者認為神是基督的供應者，基督是教會的供應者，而男人是婦女的供應者。</w:t>
       </w:r>
       <w:r>
         <w:rPr>
